--- a/Guide utilisateur.docx
+++ b/Guide utilisateur.docx
@@ -1,7 +1,19 @@
 
 <file path=word/document.xml><?xml version="1.0" encoding="utf-8"?>
-<w:document xmlns:wpc="http://schemas.microsoft.com/office/word/2010/wordprocessingCanvas" xmlns:cx="http://schemas.microsoft.com/office/drawing/2014/chartex" xmlns:cx1="http://schemas.microsoft.com/office/drawing/2015/9/8/chartex" xmlns:cx2="http://schemas.microsoft.com/office/drawing/2015/10/21/chartex" xmlns:cx3="http://schemas.microsoft.com/office/drawing/2016/5/9/chartex" xmlns:cx4="http://schemas.microsoft.com/office/drawing/2016/5/10/chartex" xmlns:cx5="http://schemas.microsoft.com/office/drawing/2016/5/11/chartex" xmlns:cx6="http://schemas.microsoft.com/office/drawing/2016/5/12/chartex" xmlns:cx7="http://schemas.microsoft.com/office/drawing/2016/5/13/chartex" xmlns:cx8="http://schemas.microsoft.com/office/drawing/2016/5/14/chartex" xmlns:mc="http://schemas.openxmlformats.org/markup-compatibility/2006" xmlns:aink="http://schemas.microsoft.com/office/drawing/2016/ink" xmlns:am3d="http://schemas.microsoft.com/office/drawing/2017/model3d" xmlns:o="urn:schemas-microsoft-com:office:office" xmlns:oel="http://schemas.microsoft.com/office/2019/extlst" xmlns:r="http://schemas.openxmlformats.org/officeDocument/2006/relationships" xmlns:m="http://schemas.openxmlformats.org/officeDocument/2006/math" xmlns:v="urn:schemas-microsoft-com:vml" xmlns:wp14="http://schemas.microsoft.com/office/word/2010/wordprocessingDrawing" xmlns:wp="http://schemas.openxmlformats.org/drawingml/2006/wordprocessingDrawing" xmlns:w10="urn:schemas-microsoft-com:office:word" xmlns:w="http://schemas.openxmlformats.org/wordprocessingml/2006/main" xmlns:w14="http://schemas.microsoft.com/office/word/2010/wordml" xmlns:w15="http://schemas.microsoft.com/office/word/2012/wordml" xmlns:w16cex="http://schemas.microsoft.com/office/word/2018/wordml/cex" xmlns:w16cid="http://schemas.microsoft.com/office/word/2016/wordml/cid" xmlns:w16="http://schemas.microsoft.com/office/word/2018/wordml" xmlns:w16sdtdh="http://schemas.microsoft.com/office/word/2020/wordml/sdtdatahash" xmlns:w16se="http://schemas.microsoft.com/office/word/2015/wordml/symex" xmlns:wpg="http://schemas.microsoft.com/office/word/2010/wordprocessingGroup" xmlns:wpi="http://schemas.microsoft.com/office/word/2010/wordprocessingInk" xmlns:wne="http://schemas.microsoft.com/office/word/2006/wordml" xmlns:wps="http://schemas.microsoft.com/office/word/2010/wordprocessingShape" mc:Ignorable="w14 w15 w16se w16cid w16 w16cex w16sdtdh wp14">
+<w:document xmlns:wpc="http://schemas.microsoft.com/office/word/2010/wordprocessingCanvas" xmlns:cx="http://schemas.microsoft.com/office/drawing/2014/chartex" xmlns:cx1="http://schemas.microsoft.com/office/drawing/2015/9/8/chartex" xmlns:mc="http://schemas.openxmlformats.org/markup-compatibility/2006" xmlns:o="urn:schemas-microsoft-com:office:office" xmlns:r="http://schemas.openxmlformats.org/officeDocument/2006/relationships" xmlns:m="http://schemas.openxmlformats.org/officeDocument/2006/math" xmlns:v="urn:schemas-microsoft-com:vml" xmlns:wp14="http://schemas.microsoft.com/office/word/2010/wordprocessingDrawing" xmlns:wp="http://schemas.openxmlformats.org/drawingml/2006/wordprocessingDrawing" xmlns:w10="urn:schemas-microsoft-com:office:word" xmlns:w="http://schemas.openxmlformats.org/wordprocessingml/2006/main" xmlns:w14="http://schemas.microsoft.com/office/word/2010/wordml" xmlns:w15="http://schemas.microsoft.com/office/word/2012/wordml" xmlns:w16se="http://schemas.microsoft.com/office/word/2015/wordml/symex" xmlns:wpg="http://schemas.microsoft.com/office/word/2010/wordprocessingGroup" xmlns:wpi="http://schemas.microsoft.com/office/word/2010/wordprocessingInk" xmlns:wne="http://schemas.microsoft.com/office/word/2006/wordml" xmlns:wps="http://schemas.microsoft.com/office/word/2010/wordprocessingShape" mc:Ignorable="w14 w15 w16se wp14">
   <w:body>
+    <w:p>
+      <w:pPr>
+        <w:pStyle w:val="En-ttedetabledesmatires"/>
+        <w:rPr>
+          <w:rFonts w:asciiTheme="minorHAnsi" w:eastAsiaTheme="minorHAnsi" w:hAnsiTheme="minorHAnsi" w:cstheme="minorBidi"/>
+          <w:color w:val="auto"/>
+          <w:sz w:val="22"/>
+          <w:szCs w:val="22"/>
+          <w:lang w:eastAsia="en-US"/>
+        </w:rPr>
+      </w:pPr>
+    </w:p>
     <w:sdt>
       <w:sdtPr>
         <w:rPr>
@@ -509,7 +521,15 @@
     </w:p>
     <w:p>
       <w:r>
-        <w:t>Si vous cliquez dessus, vous allez être redirigé vers un formulaire de connection ou vous allez devoir saisir votre courriel avec votre mot de passe.</w:t>
+        <w:t xml:space="preserve">Si vous cliquez dessus, vous allez être redirigé vers un formulaire de </w:t>
+      </w:r>
+      <w:proofErr w:type="spellStart"/>
+      <w:r>
+        <w:t>connection</w:t>
+      </w:r>
+      <w:proofErr w:type="spellEnd"/>
+      <w:r>
+        <w:t xml:space="preserve"> ou vous allez devoir saisir votre courriel avec votre mot de passe.</w:t>
       </w:r>
     </w:p>
     <w:p>
@@ -556,6 +576,15 @@
       </w:r>
     </w:p>
     <w:p>
+      <w:pPr>
+        <w:rPr>
+          <w:rFonts w:ascii="Arial" w:hAnsi="Arial" w:cs="Arial"/>
+          <w:color w:val="000000"/>
+          <w:sz w:val="20"/>
+          <w:szCs w:val="20"/>
+          <w:shd w:val="clear" w:color="auto" w:fill="FFFFFF"/>
+        </w:rPr>
+      </w:pPr>
       <w:r>
         <w:rPr>
           <w:b/>
@@ -566,7 +595,15 @@
       </w:r>
       <w:r>
         <w:br/>
-        <w:t xml:space="preserve">Délégué régional : villou </w:t>
+        <w:t xml:space="preserve">Délégué régional : </w:t>
+      </w:r>
+      <w:proofErr w:type="spellStart"/>
+      <w:r>
+        <w:t>villou</w:t>
+      </w:r>
+      <w:proofErr w:type="spellEnd"/>
+      <w:r>
+        <w:t xml:space="preserve"> </w:t>
       </w:r>
       <w:r>
         <w:rPr>
@@ -578,7 +615,7 @@
         </w:rPr>
         <w:t xml:space="preserve">/ </w:t>
       </w:r>
-      <w:proofErr w:type="gramStart"/>
+      <w:proofErr w:type="spellStart"/>
       <w:r>
         <w:rPr>
           <w:rFonts w:ascii="Arial" w:hAnsi="Arial" w:cs="Arial"/>
@@ -587,9 +624,19 @@
           <w:szCs w:val="20"/>
           <w:shd w:val="clear" w:color="auto" w:fill="FFFFFF"/>
         </w:rPr>
-        <w:t>VilLou!</w:t>
-      </w:r>
-      <w:proofErr w:type="gramEnd"/>
+        <w:t>VilLou</w:t>
+      </w:r>
+      <w:proofErr w:type="spellEnd"/>
+      <w:r>
+        <w:rPr>
+          <w:rFonts w:ascii="Arial" w:hAnsi="Arial" w:cs="Arial"/>
+          <w:color w:val="000000"/>
+          <w:sz w:val="20"/>
+          <w:szCs w:val="20"/>
+          <w:shd w:val="clear" w:color="auto" w:fill="FFFFFF"/>
+        </w:rPr>
+        <w:t>!</w:t>
+      </w:r>
       <w:r>
         <w:rPr>
           <w:rFonts w:ascii="Arial" w:hAnsi="Arial" w:cs="Arial"/>
@@ -601,6 +648,7 @@
         <w:br/>
         <w:t xml:space="preserve">Client lambda : </w:t>
       </w:r>
+      <w:proofErr w:type="spellStart"/>
       <w:r>
         <w:rPr>
           <w:rFonts w:ascii="Arial" w:hAnsi="Arial" w:cs="Arial"/>
@@ -610,6 +658,7 @@
         </w:rPr>
         <w:t>beddav</w:t>
       </w:r>
+      <w:proofErr w:type="spellEnd"/>
       <w:r>
         <w:rPr>
           <w:rFonts w:ascii="Arial" w:hAnsi="Arial" w:cs="Arial"/>
@@ -618,12 +667,86 @@
           <w:szCs w:val="20"/>
           <w:shd w:val="clear" w:color="auto" w:fill="FFFFFF"/>
         </w:rPr>
-        <w:t xml:space="preserve"> / BedDav!</w:t>
+        <w:t xml:space="preserve"> / </w:t>
+      </w:r>
+      <w:proofErr w:type="spellStart"/>
+      <w:r>
+        <w:rPr>
+          <w:rFonts w:ascii="Arial" w:hAnsi="Arial" w:cs="Arial"/>
+          <w:color w:val="000000"/>
+          <w:sz w:val="20"/>
+          <w:szCs w:val="20"/>
+          <w:shd w:val="clear" w:color="auto" w:fill="FFFFFF"/>
+        </w:rPr>
+        <w:t>BedDav</w:t>
+      </w:r>
+      <w:proofErr w:type="spellEnd"/>
+      <w:r>
+        <w:rPr>
+          <w:rFonts w:ascii="Arial" w:hAnsi="Arial" w:cs="Arial"/>
+          <w:color w:val="000000"/>
+          <w:sz w:val="20"/>
+          <w:szCs w:val="20"/>
+          <w:shd w:val="clear" w:color="auto" w:fill="FFFFFF"/>
+        </w:rPr>
+        <w:t>!</w:t>
       </w:r>
     </w:p>
     <w:p>
       <w:r>
-        <w:t>Une fois vos indentifiants rentrés et que vous avez cliqué, vous serez redirigé vers votre profil. Sur votre profil, vous avez accès à vos informations personnelles.</w:t>
+        <w:t xml:space="preserve">Délégué Régional : </w:t>
+      </w:r>
+      <w:proofErr w:type="spellStart"/>
+      <w:r>
+        <w:t>tuslou</w:t>
+      </w:r>
+      <w:proofErr w:type="spellEnd"/>
+      <w:r>
+        <w:t xml:space="preserve"> / </w:t>
+      </w:r>
+      <w:proofErr w:type="spellStart"/>
+      <w:r>
+        <w:t>TusLou</w:t>
+      </w:r>
+      <w:proofErr w:type="spellEnd"/>
+      <w:r>
+        <w:t>!</w:t>
+      </w:r>
+    </w:p>
+    <w:p>
+      <w:r>
+        <w:t xml:space="preserve">Visiteur </w:t>
+      </w:r>
+      <w:proofErr w:type="spellStart"/>
+      <w:r>
+        <w:t>anddav</w:t>
+      </w:r>
+      <w:proofErr w:type="spellEnd"/>
+      <w:r>
+        <w:t xml:space="preserve"> / </w:t>
+      </w:r>
+      <w:proofErr w:type="spellStart"/>
+      <w:r>
+        <w:t>AndDav</w:t>
+      </w:r>
+      <w:proofErr w:type="spellEnd"/>
+      <w:r>
+        <w:t>!</w:t>
+      </w:r>
+      <w:bookmarkStart w:id="1" w:name="_GoBack"/>
+      <w:bookmarkEnd w:id="1"/>
+    </w:p>
+    <w:p>
+      <w:r>
+        <w:t xml:space="preserve">Une fois vos </w:t>
+      </w:r>
+      <w:proofErr w:type="spellStart"/>
+      <w:r>
+        <w:t>indentifiants</w:t>
+      </w:r>
+      <w:proofErr w:type="spellEnd"/>
+      <w:r>
+        <w:t xml:space="preserve"> rentrés et que vous avez cliqué, vous serez redirigé vers votre profil. Sur votre profil, vous avez accès à vos informations personnelles.</w:t>
       </w:r>
     </w:p>
     <w:p>
@@ -683,12 +806,12 @@
       <w:pPr>
         <w:pStyle w:val="Titre1"/>
       </w:pPr>
-      <w:bookmarkStart w:id="1" w:name="_Toc104386781"/>
+      <w:bookmarkStart w:id="2" w:name="_Toc104386781"/>
       <w:r>
         <w:lastRenderedPageBreak/>
         <w:t>Voir les médicaments</w:t>
       </w:r>
-      <w:bookmarkEnd w:id="1"/>
+      <w:bookmarkEnd w:id="2"/>
     </w:p>
     <w:p>
       <w:r>
@@ -810,7 +933,7 @@
 </file>
 
 <file path=word/styles.xml><?xml version="1.0" encoding="utf-8"?>
-<w:styles xmlns:mc="http://schemas.openxmlformats.org/markup-compatibility/2006" xmlns:r="http://schemas.openxmlformats.org/officeDocument/2006/relationships" xmlns:w="http://schemas.openxmlformats.org/wordprocessingml/2006/main" xmlns:w14="http://schemas.microsoft.com/office/word/2010/wordml" xmlns:w15="http://schemas.microsoft.com/office/word/2012/wordml" xmlns:w16cex="http://schemas.microsoft.com/office/word/2018/wordml/cex" xmlns:w16cid="http://schemas.microsoft.com/office/word/2016/wordml/cid" xmlns:w16="http://schemas.microsoft.com/office/word/2018/wordml" xmlns:w16sdtdh="http://schemas.microsoft.com/office/word/2020/wordml/sdtdatahash" xmlns:w16se="http://schemas.microsoft.com/office/word/2015/wordml/symex" mc:Ignorable="w14 w15 w16se w16cid w16 w16cex w16sdtdh">
+<w:styles xmlns:mc="http://schemas.openxmlformats.org/markup-compatibility/2006" xmlns:r="http://schemas.openxmlformats.org/officeDocument/2006/relationships" xmlns:w="http://schemas.openxmlformats.org/wordprocessingml/2006/main" xmlns:w14="http://schemas.microsoft.com/office/word/2010/wordml" xmlns:w15="http://schemas.microsoft.com/office/word/2012/wordml" xmlns:w16se="http://schemas.microsoft.com/office/word/2015/wordml/symex" mc:Ignorable="w14 w15 w16se">
   <w:docDefaults>
     <w:rPrDefault>
       <w:rPr>
@@ -826,7 +949,7 @@
       </w:pPr>
     </w:pPrDefault>
   </w:docDefaults>
-  <w:latentStyles w:defLockedState="0" w:defUIPriority="99" w:defSemiHidden="0" w:defUnhideWhenUsed="0" w:defQFormat="0" w:count="376">
+  <w:latentStyles w:defLockedState="0" w:defUIPriority="99" w:defSemiHidden="0" w:defUnhideWhenUsed="0" w:defQFormat="0" w:count="371">
     <w:lsdException w:name="Normal" w:uiPriority="0" w:qFormat="1"/>
     <w:lsdException w:name="heading 1" w:uiPriority="9" w:qFormat="1"/>
     <w:lsdException w:name="heading 2" w:semiHidden="1" w:uiPriority="9" w:unhideWhenUsed="1" w:qFormat="1"/>
@@ -932,6 +1055,7 @@
     <w:lsdException w:name="HTML Sample" w:semiHidden="1" w:unhideWhenUsed="1"/>
     <w:lsdException w:name="HTML Typewriter" w:semiHidden="1" w:unhideWhenUsed="1"/>
     <w:lsdException w:name="HTML Variable" w:semiHidden="1" w:unhideWhenUsed="1"/>
+    <w:lsdException w:name="Normal Table" w:semiHidden="1" w:unhideWhenUsed="1"/>
     <w:lsdException w:name="annotation subject" w:semiHidden="1" w:unhideWhenUsed="1"/>
     <w:lsdException w:name="No List" w:semiHidden="1" w:unhideWhenUsed="1"/>
     <w:lsdException w:name="Outline List 1" w:semiHidden="1" w:unhideWhenUsed="1"/>
@@ -974,8 +1098,11 @@
     <w:lsdException w:name="Table Contemporary" w:semiHidden="1" w:unhideWhenUsed="1"/>
     <w:lsdException w:name="Table Elegant" w:semiHidden="1" w:unhideWhenUsed="1"/>
     <w:lsdException w:name="Table Professional" w:semiHidden="1" w:unhideWhenUsed="1"/>
+    <w:lsdException w:name="Table Subtle 1" w:semiHidden="1" w:unhideWhenUsed="1"/>
     <w:lsdException w:name="Table Subtle 2" w:semiHidden="1" w:unhideWhenUsed="1"/>
     <w:lsdException w:name="Table Web 1" w:semiHidden="1" w:unhideWhenUsed="1"/>
+    <w:lsdException w:name="Table Web 2" w:semiHidden="1" w:unhideWhenUsed="1"/>
+    <w:lsdException w:name="Table Web 3" w:semiHidden="1" w:unhideWhenUsed="1"/>
     <w:lsdException w:name="Balloon Text" w:semiHidden="1" w:unhideWhenUsed="1"/>
     <w:lsdException w:name="Table Grid" w:uiPriority="39"/>
     <w:lsdException w:name="Table Theme" w:semiHidden="1" w:unhideWhenUsed="1"/>
@@ -1194,11 +1321,6 @@
     <w:lsdException w:name="List Table 5 Dark Accent 6" w:uiPriority="50"/>
     <w:lsdException w:name="List Table 6 Colorful Accent 6" w:uiPriority="51"/>
     <w:lsdException w:name="List Table 7 Colorful Accent 6" w:uiPriority="52"/>
-    <w:lsdException w:name="Mention" w:semiHidden="1" w:unhideWhenUsed="1"/>
-    <w:lsdException w:name="Smart Hyperlink" w:semiHidden="1" w:unhideWhenUsed="1"/>
-    <w:lsdException w:name="Hashtag" w:semiHidden="1" w:unhideWhenUsed="1"/>
-    <w:lsdException w:name="Unresolved Mention" w:semiHidden="1" w:unhideWhenUsed="1"/>
-    <w:lsdException w:name="Smart Link" w:semiHidden="1" w:unhideWhenUsed="1"/>
   </w:latentStyles>
   <w:style w:type="paragraph" w:default="1" w:styleId="Normal">
     <w:name w:val="Normal"/>
@@ -1606,7 +1728,7 @@
 </file>
 
 <file path=customXml/itemProps1.xml><?xml version="1.0" encoding="utf-8"?>
-<ds:datastoreItem xmlns:ds="http://schemas.openxmlformats.org/officeDocument/2006/customXml" ds:itemID="{90827AEB-8B2A-48CB-BBE6-575BE842BC5A}">
+<ds:datastoreItem xmlns:ds="http://schemas.openxmlformats.org/officeDocument/2006/customXml" ds:itemID="{F391E814-39B7-4991-8ACB-CA2D57E742E9}">
   <ds:schemaRefs>
     <ds:schemaRef ds:uri="http://schemas.openxmlformats.org/officeDocument/2006/bibliography"/>
   </ds:schemaRefs>

--- a/Guide utilisateur.docx
+++ b/Guide utilisateur.docx
@@ -1,19 +1,7 @@
 
 <file path=word/document.xml><?xml version="1.0" encoding="utf-8"?>
-<w:document xmlns:wpc="http://schemas.microsoft.com/office/word/2010/wordprocessingCanvas" xmlns:cx="http://schemas.microsoft.com/office/drawing/2014/chartex" xmlns:cx1="http://schemas.microsoft.com/office/drawing/2015/9/8/chartex" xmlns:mc="http://schemas.openxmlformats.org/markup-compatibility/2006" xmlns:o="urn:schemas-microsoft-com:office:office" xmlns:r="http://schemas.openxmlformats.org/officeDocument/2006/relationships" xmlns:m="http://schemas.openxmlformats.org/officeDocument/2006/math" xmlns:v="urn:schemas-microsoft-com:vml" xmlns:wp14="http://schemas.microsoft.com/office/word/2010/wordprocessingDrawing" xmlns:wp="http://schemas.openxmlformats.org/drawingml/2006/wordprocessingDrawing" xmlns:w10="urn:schemas-microsoft-com:office:word" xmlns:w="http://schemas.openxmlformats.org/wordprocessingml/2006/main" xmlns:w14="http://schemas.microsoft.com/office/word/2010/wordml" xmlns:w15="http://schemas.microsoft.com/office/word/2012/wordml" xmlns:w16se="http://schemas.microsoft.com/office/word/2015/wordml/symex" xmlns:wpg="http://schemas.microsoft.com/office/word/2010/wordprocessingGroup" xmlns:wpi="http://schemas.microsoft.com/office/word/2010/wordprocessingInk" xmlns:wne="http://schemas.microsoft.com/office/word/2006/wordml" xmlns:wps="http://schemas.microsoft.com/office/word/2010/wordprocessingShape" mc:Ignorable="w14 w15 w16se wp14">
+<w:document xmlns:wpc="http://schemas.microsoft.com/office/word/2010/wordprocessingCanvas" xmlns:cx="http://schemas.microsoft.com/office/drawing/2014/chartex" xmlns:cx1="http://schemas.microsoft.com/office/drawing/2015/9/8/chartex" xmlns:cx2="http://schemas.microsoft.com/office/drawing/2015/10/21/chartex" xmlns:cx3="http://schemas.microsoft.com/office/drawing/2016/5/9/chartex" xmlns:cx4="http://schemas.microsoft.com/office/drawing/2016/5/10/chartex" xmlns:cx5="http://schemas.microsoft.com/office/drawing/2016/5/11/chartex" xmlns:cx6="http://schemas.microsoft.com/office/drawing/2016/5/12/chartex" xmlns:cx7="http://schemas.microsoft.com/office/drawing/2016/5/13/chartex" xmlns:cx8="http://schemas.microsoft.com/office/drawing/2016/5/14/chartex" xmlns:mc="http://schemas.openxmlformats.org/markup-compatibility/2006" xmlns:aink="http://schemas.microsoft.com/office/drawing/2016/ink" xmlns:am3d="http://schemas.microsoft.com/office/drawing/2017/model3d" xmlns:o="urn:schemas-microsoft-com:office:office" xmlns:oel="http://schemas.microsoft.com/office/2019/extlst" xmlns:r="http://schemas.openxmlformats.org/officeDocument/2006/relationships" xmlns:m="http://schemas.openxmlformats.org/officeDocument/2006/math" xmlns:v="urn:schemas-microsoft-com:vml" xmlns:wp14="http://schemas.microsoft.com/office/word/2010/wordprocessingDrawing" xmlns:wp="http://schemas.openxmlformats.org/drawingml/2006/wordprocessingDrawing" xmlns:w10="urn:schemas-microsoft-com:office:word" xmlns:w="http://schemas.openxmlformats.org/wordprocessingml/2006/main" xmlns:w14="http://schemas.microsoft.com/office/word/2010/wordml" xmlns:w15="http://schemas.microsoft.com/office/word/2012/wordml" xmlns:w16cex="http://schemas.microsoft.com/office/word/2018/wordml/cex" xmlns:w16cid="http://schemas.microsoft.com/office/word/2016/wordml/cid" xmlns:w16="http://schemas.microsoft.com/office/word/2018/wordml" xmlns:w16sdtdh="http://schemas.microsoft.com/office/word/2020/wordml/sdtdatahash" xmlns:w16se="http://schemas.microsoft.com/office/word/2015/wordml/symex" xmlns:wpg="http://schemas.microsoft.com/office/word/2010/wordprocessingGroup" xmlns:wpi="http://schemas.microsoft.com/office/word/2010/wordprocessingInk" xmlns:wne="http://schemas.microsoft.com/office/word/2006/wordml" xmlns:wps="http://schemas.microsoft.com/office/word/2010/wordprocessingShape" mc:Ignorable="w14 w15 w16se w16cid w16 w16cex w16sdtdh wp14">
   <w:body>
-    <w:p>
-      <w:pPr>
-        <w:pStyle w:val="En-ttedetabledesmatires"/>
-        <w:rPr>
-          <w:rFonts w:asciiTheme="minorHAnsi" w:eastAsiaTheme="minorHAnsi" w:hAnsiTheme="minorHAnsi" w:cstheme="minorBidi"/>
-          <w:color w:val="auto"/>
-          <w:sz w:val="22"/>
-          <w:szCs w:val="22"/>
-          <w:lang w:eastAsia="en-US"/>
-        </w:rPr>
-      </w:pPr>
-    </w:p>
     <w:sdt>
       <w:sdtPr>
         <w:rPr>
@@ -521,15 +509,7 @@
     </w:p>
     <w:p>
       <w:r>
-        <w:t xml:space="preserve">Si vous cliquez dessus, vous allez être redirigé vers un formulaire de </w:t>
-      </w:r>
-      <w:proofErr w:type="spellStart"/>
-      <w:r>
-        <w:t>connection</w:t>
-      </w:r>
-      <w:proofErr w:type="spellEnd"/>
-      <w:r>
-        <w:t xml:space="preserve"> ou vous allez devoir saisir votre courriel avec votre mot de passe.</w:t>
+        <w:t>Si vous cliquez dessus, vous allez être redirigé vers un formulaire de connection ou vous allez devoir saisir votre courriel avec votre mot de passe.</w:t>
       </w:r>
     </w:p>
     <w:p>
@@ -576,15 +556,6 @@
       </w:r>
     </w:p>
     <w:p>
-      <w:pPr>
-        <w:rPr>
-          <w:rFonts w:ascii="Arial" w:hAnsi="Arial" w:cs="Arial"/>
-          <w:color w:val="000000"/>
-          <w:sz w:val="20"/>
-          <w:szCs w:val="20"/>
-          <w:shd w:val="clear" w:color="auto" w:fill="FFFFFF"/>
-        </w:rPr>
-      </w:pPr>
       <w:r>
         <w:rPr>
           <w:b/>
@@ -595,15 +566,7 @@
       </w:r>
       <w:r>
         <w:br/>
-        <w:t xml:space="preserve">Délégué régional : </w:t>
-      </w:r>
-      <w:proofErr w:type="spellStart"/>
-      <w:r>
-        <w:t>villou</w:t>
-      </w:r>
-      <w:proofErr w:type="spellEnd"/>
-      <w:r>
-        <w:t xml:space="preserve"> </w:t>
+        <w:t xml:space="preserve">Délégué régional : villou </w:t>
       </w:r>
       <w:r>
         <w:rPr>
@@ -615,7 +578,7 @@
         </w:rPr>
         <w:t xml:space="preserve">/ </w:t>
       </w:r>
-      <w:proofErr w:type="spellStart"/>
+      <w:proofErr w:type="gramStart"/>
       <w:r>
         <w:rPr>
           <w:rFonts w:ascii="Arial" w:hAnsi="Arial" w:cs="Arial"/>
@@ -624,19 +587,9 @@
           <w:szCs w:val="20"/>
           <w:shd w:val="clear" w:color="auto" w:fill="FFFFFF"/>
         </w:rPr>
-        <w:t>VilLou</w:t>
-      </w:r>
-      <w:proofErr w:type="spellEnd"/>
-      <w:r>
-        <w:rPr>
-          <w:rFonts w:ascii="Arial" w:hAnsi="Arial" w:cs="Arial"/>
-          <w:color w:val="000000"/>
-          <w:sz w:val="20"/>
-          <w:szCs w:val="20"/>
-          <w:shd w:val="clear" w:color="auto" w:fill="FFFFFF"/>
-        </w:rPr>
-        <w:t>!</w:t>
-      </w:r>
+        <w:t>VilLou!</w:t>
+      </w:r>
+      <w:proofErr w:type="gramEnd"/>
       <w:r>
         <w:rPr>
           <w:rFonts w:ascii="Arial" w:hAnsi="Arial" w:cs="Arial"/>
@@ -648,7 +601,6 @@
         <w:br/>
         <w:t xml:space="preserve">Client lambda : </w:t>
       </w:r>
-      <w:proofErr w:type="spellStart"/>
       <w:r>
         <w:rPr>
           <w:rFonts w:ascii="Arial" w:hAnsi="Arial" w:cs="Arial"/>
@@ -658,7 +610,6 @@
         </w:rPr>
         <w:t>beddav</w:t>
       </w:r>
-      <w:proofErr w:type="spellEnd"/>
       <w:r>
         <w:rPr>
           <w:rFonts w:ascii="Arial" w:hAnsi="Arial" w:cs="Arial"/>
@@ -667,86 +618,12 @@
           <w:szCs w:val="20"/>
           <w:shd w:val="clear" w:color="auto" w:fill="FFFFFF"/>
         </w:rPr>
-        <w:t xml:space="preserve"> / </w:t>
-      </w:r>
-      <w:proofErr w:type="spellStart"/>
-      <w:r>
-        <w:rPr>
-          <w:rFonts w:ascii="Arial" w:hAnsi="Arial" w:cs="Arial"/>
-          <w:color w:val="000000"/>
-          <w:sz w:val="20"/>
-          <w:szCs w:val="20"/>
-          <w:shd w:val="clear" w:color="auto" w:fill="FFFFFF"/>
-        </w:rPr>
-        <w:t>BedDav</w:t>
-      </w:r>
-      <w:proofErr w:type="spellEnd"/>
-      <w:r>
-        <w:rPr>
-          <w:rFonts w:ascii="Arial" w:hAnsi="Arial" w:cs="Arial"/>
-          <w:color w:val="000000"/>
-          <w:sz w:val="20"/>
-          <w:szCs w:val="20"/>
-          <w:shd w:val="clear" w:color="auto" w:fill="FFFFFF"/>
-        </w:rPr>
-        <w:t>!</w:t>
+        <w:t xml:space="preserve"> / BedDav!</w:t>
       </w:r>
     </w:p>
     <w:p>
       <w:r>
-        <w:t xml:space="preserve">Délégué Régional : </w:t>
-      </w:r>
-      <w:proofErr w:type="spellStart"/>
-      <w:r>
-        <w:t>tuslou</w:t>
-      </w:r>
-      <w:proofErr w:type="spellEnd"/>
-      <w:r>
-        <w:t xml:space="preserve"> / </w:t>
-      </w:r>
-      <w:proofErr w:type="spellStart"/>
-      <w:r>
-        <w:t>TusLou</w:t>
-      </w:r>
-      <w:proofErr w:type="spellEnd"/>
-      <w:r>
-        <w:t>!</w:t>
-      </w:r>
-    </w:p>
-    <w:p>
-      <w:r>
-        <w:t xml:space="preserve">Visiteur </w:t>
-      </w:r>
-      <w:proofErr w:type="spellStart"/>
-      <w:r>
-        <w:t>anddav</w:t>
-      </w:r>
-      <w:proofErr w:type="spellEnd"/>
-      <w:r>
-        <w:t xml:space="preserve"> / </w:t>
-      </w:r>
-      <w:proofErr w:type="spellStart"/>
-      <w:r>
-        <w:t>AndDav</w:t>
-      </w:r>
-      <w:proofErr w:type="spellEnd"/>
-      <w:r>
-        <w:t>!</w:t>
-      </w:r>
-      <w:bookmarkStart w:id="1" w:name="_GoBack"/>
-      <w:bookmarkEnd w:id="1"/>
-    </w:p>
-    <w:p>
-      <w:r>
-        <w:t xml:space="preserve">Une fois vos </w:t>
-      </w:r>
-      <w:proofErr w:type="spellStart"/>
-      <w:r>
-        <w:t>indentifiants</w:t>
-      </w:r>
-      <w:proofErr w:type="spellEnd"/>
-      <w:r>
-        <w:t xml:space="preserve"> rentrés et que vous avez cliqué, vous serez redirigé vers votre profil. Sur votre profil, vous avez accès à vos informations personnelles.</w:t>
+        <w:t>Une fois vos indentifiants rentrés et que vous avez cliqué, vous serez redirigé vers votre profil. Sur votre profil, vous avez accès à vos informations personnelles.</w:t>
       </w:r>
     </w:p>
     <w:p>
@@ -806,12 +683,12 @@
       <w:pPr>
         <w:pStyle w:val="Titre1"/>
       </w:pPr>
-      <w:bookmarkStart w:id="2" w:name="_Toc104386781"/>
+      <w:bookmarkStart w:id="1" w:name="_Toc104386781"/>
       <w:r>
         <w:lastRenderedPageBreak/>
         <w:t>Voir les médicaments</w:t>
       </w:r>
-      <w:bookmarkEnd w:id="2"/>
+      <w:bookmarkEnd w:id="1"/>
     </w:p>
     <w:p>
       <w:r>
@@ -933,7 +810,7 @@
 </file>
 
 <file path=word/styles.xml><?xml version="1.0" encoding="utf-8"?>
-<w:styles xmlns:mc="http://schemas.openxmlformats.org/markup-compatibility/2006" xmlns:r="http://schemas.openxmlformats.org/officeDocument/2006/relationships" xmlns:w="http://schemas.openxmlformats.org/wordprocessingml/2006/main" xmlns:w14="http://schemas.microsoft.com/office/word/2010/wordml" xmlns:w15="http://schemas.microsoft.com/office/word/2012/wordml" xmlns:w16se="http://schemas.microsoft.com/office/word/2015/wordml/symex" mc:Ignorable="w14 w15 w16se">
+<w:styles xmlns:mc="http://schemas.openxmlformats.org/markup-compatibility/2006" xmlns:r="http://schemas.openxmlformats.org/officeDocument/2006/relationships" xmlns:w="http://schemas.openxmlformats.org/wordprocessingml/2006/main" xmlns:w14="http://schemas.microsoft.com/office/word/2010/wordml" xmlns:w15="http://schemas.microsoft.com/office/word/2012/wordml" xmlns:w16cex="http://schemas.microsoft.com/office/word/2018/wordml/cex" xmlns:w16cid="http://schemas.microsoft.com/office/word/2016/wordml/cid" xmlns:w16="http://schemas.microsoft.com/office/word/2018/wordml" xmlns:w16sdtdh="http://schemas.microsoft.com/office/word/2020/wordml/sdtdatahash" xmlns:w16se="http://schemas.microsoft.com/office/word/2015/wordml/symex" mc:Ignorable="w14 w15 w16se w16cid w16 w16cex w16sdtdh">
   <w:docDefaults>
     <w:rPrDefault>
       <w:rPr>
@@ -949,7 +826,7 @@
       </w:pPr>
     </w:pPrDefault>
   </w:docDefaults>
-  <w:latentStyles w:defLockedState="0" w:defUIPriority="99" w:defSemiHidden="0" w:defUnhideWhenUsed="0" w:defQFormat="0" w:count="371">
+  <w:latentStyles w:defLockedState="0" w:defUIPriority="99" w:defSemiHidden="0" w:defUnhideWhenUsed="0" w:defQFormat="0" w:count="376">
     <w:lsdException w:name="Normal" w:uiPriority="0" w:qFormat="1"/>
     <w:lsdException w:name="heading 1" w:uiPriority="9" w:qFormat="1"/>
     <w:lsdException w:name="heading 2" w:semiHidden="1" w:uiPriority="9" w:unhideWhenUsed="1" w:qFormat="1"/>
@@ -1055,7 +932,6 @@
     <w:lsdException w:name="HTML Sample" w:semiHidden="1" w:unhideWhenUsed="1"/>
     <w:lsdException w:name="HTML Typewriter" w:semiHidden="1" w:unhideWhenUsed="1"/>
     <w:lsdException w:name="HTML Variable" w:semiHidden="1" w:unhideWhenUsed="1"/>
-    <w:lsdException w:name="Normal Table" w:semiHidden="1" w:unhideWhenUsed="1"/>
     <w:lsdException w:name="annotation subject" w:semiHidden="1" w:unhideWhenUsed="1"/>
     <w:lsdException w:name="No List" w:semiHidden="1" w:unhideWhenUsed="1"/>
     <w:lsdException w:name="Outline List 1" w:semiHidden="1" w:unhideWhenUsed="1"/>
@@ -1098,11 +974,8 @@
     <w:lsdException w:name="Table Contemporary" w:semiHidden="1" w:unhideWhenUsed="1"/>
     <w:lsdException w:name="Table Elegant" w:semiHidden="1" w:unhideWhenUsed="1"/>
     <w:lsdException w:name="Table Professional" w:semiHidden="1" w:unhideWhenUsed="1"/>
-    <w:lsdException w:name="Table Subtle 1" w:semiHidden="1" w:unhideWhenUsed="1"/>
     <w:lsdException w:name="Table Subtle 2" w:semiHidden="1" w:unhideWhenUsed="1"/>
     <w:lsdException w:name="Table Web 1" w:semiHidden="1" w:unhideWhenUsed="1"/>
-    <w:lsdException w:name="Table Web 2" w:semiHidden="1" w:unhideWhenUsed="1"/>
-    <w:lsdException w:name="Table Web 3" w:semiHidden="1" w:unhideWhenUsed="1"/>
     <w:lsdException w:name="Balloon Text" w:semiHidden="1" w:unhideWhenUsed="1"/>
     <w:lsdException w:name="Table Grid" w:uiPriority="39"/>
     <w:lsdException w:name="Table Theme" w:semiHidden="1" w:unhideWhenUsed="1"/>
@@ -1321,6 +1194,11 @@
     <w:lsdException w:name="List Table 5 Dark Accent 6" w:uiPriority="50"/>
     <w:lsdException w:name="List Table 6 Colorful Accent 6" w:uiPriority="51"/>
     <w:lsdException w:name="List Table 7 Colorful Accent 6" w:uiPriority="52"/>
+    <w:lsdException w:name="Mention" w:semiHidden="1" w:unhideWhenUsed="1"/>
+    <w:lsdException w:name="Smart Hyperlink" w:semiHidden="1" w:unhideWhenUsed="1"/>
+    <w:lsdException w:name="Hashtag" w:semiHidden="1" w:unhideWhenUsed="1"/>
+    <w:lsdException w:name="Unresolved Mention" w:semiHidden="1" w:unhideWhenUsed="1"/>
+    <w:lsdException w:name="Smart Link" w:semiHidden="1" w:unhideWhenUsed="1"/>
   </w:latentStyles>
   <w:style w:type="paragraph" w:default="1" w:styleId="Normal">
     <w:name w:val="Normal"/>
@@ -1728,7 +1606,7 @@
 </file>
 
 <file path=customXml/itemProps1.xml><?xml version="1.0" encoding="utf-8"?>
-<ds:datastoreItem xmlns:ds="http://schemas.openxmlformats.org/officeDocument/2006/customXml" ds:itemID="{F391E814-39B7-4991-8ACB-CA2D57E742E9}">
+<ds:datastoreItem xmlns:ds="http://schemas.openxmlformats.org/officeDocument/2006/customXml" ds:itemID="{90827AEB-8B2A-48CB-BBE6-575BE842BC5A}">
   <ds:schemaRefs>
     <ds:schemaRef ds:uri="http://schemas.openxmlformats.org/officeDocument/2006/bibliography"/>
   </ds:schemaRefs>

--- a/Guide utilisateur.docx
+++ b/Guide utilisateur.docx
@@ -733,8 +733,6 @@
       <w:r>
         <w:t>!</w:t>
       </w:r>
-      <w:bookmarkStart w:id="1" w:name="_GoBack"/>
-      <w:bookmarkEnd w:id="1"/>
     </w:p>
     <w:p>
       <w:r>
@@ -806,12 +804,12 @@
       <w:pPr>
         <w:pStyle w:val="Titre1"/>
       </w:pPr>
-      <w:bookmarkStart w:id="2" w:name="_Toc104386781"/>
+      <w:bookmarkStart w:id="1" w:name="_Toc104386781"/>
       <w:r>
         <w:lastRenderedPageBreak/>
         <w:t>Voir les médicaments</w:t>
       </w:r>
-      <w:bookmarkEnd w:id="2"/>
+      <w:bookmarkEnd w:id="1"/>
     </w:p>
     <w:p>
       <w:r>
@@ -921,7 +919,221 @@
         </w:drawing>
       </w:r>
     </w:p>
-    <w:p/>
+    <w:p>
+      <w:r>
+        <w:br w:type="page"/>
+      </w:r>
+    </w:p>
+    <w:p>
+      <w:pPr>
+        <w:pStyle w:val="Titre1"/>
+      </w:pPr>
+      <w:r>
+        <w:lastRenderedPageBreak/>
+        <w:t>Saisie d’un rapport</w:t>
+      </w:r>
+    </w:p>
+    <w:p>
+      <w:r>
+        <w:t>Dans l’onglet « Rapports », plusieurs choix s’</w:t>
+      </w:r>
+      <w:r>
+        <w:t>offrent</w:t>
+      </w:r>
+      <w:r>
+        <w:t xml:space="preserve"> à vous. Cliquer sur </w:t>
+      </w:r>
+      <w:r>
+        <w:t>« S</w:t>
+      </w:r>
+      <w:r>
+        <w:t>aisir un rapport de visite</w:t>
+      </w:r>
+      <w:r>
+        <w:t> »</w:t>
+      </w:r>
+      <w:r>
+        <w:t>.</w:t>
+      </w:r>
+    </w:p>
+    <w:p>
+      <w:r>
+        <w:rPr>
+          <w:noProof/>
+          <w:lang w:eastAsia="fr-FR"/>
+        </w:rPr>
+        <w:drawing>
+          <wp:inline distT="0" distB="0" distL="0" distR="0" wp14:anchorId="6436C6B0" wp14:editId="387EBB6F">
+            <wp:extent cx="5760720" cy="2381250"/>
+            <wp:effectExtent l="0" t="0" r="0" b="0"/>
+            <wp:docPr id="5" name="Image 5"/>
+            <wp:cNvGraphicFramePr>
+              <a:graphicFrameLocks xmlns:a="http://schemas.openxmlformats.org/drawingml/2006/main" noChangeAspect="1"/>
+            </wp:cNvGraphicFramePr>
+            <a:graphic xmlns:a="http://schemas.openxmlformats.org/drawingml/2006/main">
+              <a:graphicData uri="http://schemas.openxmlformats.org/drawingml/2006/picture">
+                <pic:pic xmlns:pic="http://schemas.openxmlformats.org/drawingml/2006/picture">
+                  <pic:nvPicPr>
+                    <pic:cNvPr id="1" name=""/>
+                    <pic:cNvPicPr/>
+                  </pic:nvPicPr>
+                  <pic:blipFill rotWithShape="1">
+                    <a:blip r:embed="rId9"/>
+                    <a:srcRect b="41195"/>
+                    <a:stretch/>
+                  </pic:blipFill>
+                  <pic:spPr bwMode="auto">
+                    <a:xfrm>
+                      <a:off x="0" y="0"/>
+                      <a:ext cx="5760720" cy="2381250"/>
+                    </a:xfrm>
+                    <a:prstGeom prst="rect">
+                      <a:avLst/>
+                    </a:prstGeom>
+                    <a:ln>
+                      <a:noFill/>
+                    </a:ln>
+                    <a:extLst>
+                      <a:ext uri="{53640926-AAD7-44D8-BBD7-CCE9431645EC}">
+                        <a14:shadowObscured xmlns:a14="http://schemas.microsoft.com/office/drawing/2010/main"/>
+                      </a:ext>
+                    </a:extLst>
+                  </pic:spPr>
+                </pic:pic>
+              </a:graphicData>
+            </a:graphic>
+          </wp:inline>
+        </w:drawing>
+      </w:r>
+    </w:p>
+    <w:p>
+      <w:r>
+        <w:t>Vos rapports de visite non définitifs peuvent être terminés, vous avez également le choix de saisir un nouveau rapport de visite.</w:t>
+      </w:r>
+    </w:p>
+    <w:p>
+      <w:r>
+        <w:rPr>
+          <w:noProof/>
+          <w:lang w:eastAsia="fr-FR"/>
+        </w:rPr>
+        <w:drawing>
+          <wp:inline distT="0" distB="0" distL="0" distR="0" wp14:anchorId="025A36B4" wp14:editId="4025CAD3">
+            <wp:extent cx="5760720" cy="4141470"/>
+            <wp:effectExtent l="0" t="0" r="0" b="0"/>
+            <wp:docPr id="6" name="Image 6"/>
+            <wp:cNvGraphicFramePr>
+              <a:graphicFrameLocks xmlns:a="http://schemas.openxmlformats.org/drawingml/2006/main" noChangeAspect="1"/>
+            </wp:cNvGraphicFramePr>
+            <a:graphic xmlns:a="http://schemas.openxmlformats.org/drawingml/2006/main">
+              <a:graphicData uri="http://schemas.openxmlformats.org/drawingml/2006/picture">
+                <pic:pic xmlns:pic="http://schemas.openxmlformats.org/drawingml/2006/picture">
+                  <pic:nvPicPr>
+                    <pic:cNvPr id="1" name=""/>
+                    <pic:cNvPicPr/>
+                  </pic:nvPicPr>
+                  <pic:blipFill>
+                    <a:blip r:embed="rId10"/>
+                    <a:stretch>
+                      <a:fillRect/>
+                    </a:stretch>
+                  </pic:blipFill>
+                  <pic:spPr>
+                    <a:xfrm>
+                      <a:off x="0" y="0"/>
+                      <a:ext cx="5760720" cy="4141470"/>
+                    </a:xfrm>
+                    <a:prstGeom prst="rect">
+                      <a:avLst/>
+                    </a:prstGeom>
+                  </pic:spPr>
+                </pic:pic>
+              </a:graphicData>
+            </a:graphic>
+          </wp:inline>
+        </w:drawing>
+      </w:r>
+    </w:p>
+    <w:p>
+      <w:r>
+        <w:t>Votre matricule s’affiche automatiquement. Tous les champs peuvent être remplis.</w:t>
+      </w:r>
+    </w:p>
+    <w:p>
+      <w:r>
+        <w:br w:type="page"/>
+      </w:r>
+    </w:p>
+    <w:p>
+      <w:pPr>
+        <w:pStyle w:val="Titre1"/>
+      </w:pPr>
+      <w:r>
+        <w:lastRenderedPageBreak/>
+        <w:t>Consulter les nouveaux rapports de visite de la région</w:t>
+      </w:r>
+    </w:p>
+    <w:p>
+      <w:r>
+        <w:t>Dans l’onglet « Rapports », plusieurs choix s’offrent à vous. Cliquer</w:t>
+      </w:r>
+      <w:r>
+        <w:t xml:space="preserve"> sur « Consulter les rapports de visite de la région ».</w:t>
+      </w:r>
+    </w:p>
+    <w:p>
+      <w:r>
+        <w:rPr>
+          <w:noProof/>
+          <w:lang w:eastAsia="fr-FR"/>
+        </w:rPr>
+        <w:drawing>
+          <wp:inline distT="0" distB="0" distL="0" distR="0" wp14:anchorId="62FEFC35" wp14:editId="215A4F09">
+            <wp:extent cx="5760720" cy="3784600"/>
+            <wp:effectExtent l="0" t="0" r="0" b="6350"/>
+            <wp:docPr id="7" name="Image 7"/>
+            <wp:cNvGraphicFramePr>
+              <a:graphicFrameLocks xmlns:a="http://schemas.openxmlformats.org/drawingml/2006/main" noChangeAspect="1"/>
+            </wp:cNvGraphicFramePr>
+            <a:graphic xmlns:a="http://schemas.openxmlformats.org/drawingml/2006/main">
+              <a:graphicData uri="http://schemas.openxmlformats.org/drawingml/2006/picture">
+                <pic:pic xmlns:pic="http://schemas.openxmlformats.org/drawingml/2006/picture">
+                  <pic:nvPicPr>
+                    <pic:cNvPr id="1" name=""/>
+                    <pic:cNvPicPr/>
+                  </pic:nvPicPr>
+                  <pic:blipFill>
+                    <a:blip r:embed="rId11"/>
+                    <a:stretch>
+                      <a:fillRect/>
+                    </a:stretch>
+                  </pic:blipFill>
+                  <pic:spPr>
+                    <a:xfrm>
+                      <a:off x="0" y="0"/>
+                      <a:ext cx="5760720" cy="3784600"/>
+                    </a:xfrm>
+                    <a:prstGeom prst="rect">
+                      <a:avLst/>
+                    </a:prstGeom>
+                  </pic:spPr>
+                </pic:pic>
+              </a:graphicData>
+            </a:graphic>
+          </wp:inline>
+        </w:drawing>
+      </w:r>
+    </w:p>
+    <w:p>
+      <w:r>
+        <w:t>Vous avez accès aux rapports de la région. Une fois les détails d’un rapport visualisé, le rapport est marqué « Le rapport a été consulté par un délégué »</w:t>
+      </w:r>
+      <w:r>
+        <w:t>.</w:t>
+      </w:r>
+      <w:bookmarkStart w:id="2" w:name="_GoBack"/>
+      <w:bookmarkEnd w:id="2"/>
+    </w:p>
     <w:sectPr>
       <w:pgSz w:w="11906" w:h="16838"/>
       <w:pgMar w:top="1417" w:right="1417" w:bottom="1417" w:left="1417" w:header="708" w:footer="708" w:gutter="0"/>
@@ -1325,6 +1537,7 @@
   <w:style w:type="paragraph" w:default="1" w:styleId="Normal">
     <w:name w:val="Normal"/>
     <w:qFormat/>
+    <w:rsid w:val="00B81BB4"/>
   </w:style>
   <w:style w:type="paragraph" w:styleId="Titre1">
     <w:name w:val="heading 1"/>
@@ -1728,7 +1941,7 @@
 </file>
 
 <file path=customXml/itemProps1.xml><?xml version="1.0" encoding="utf-8"?>
-<ds:datastoreItem xmlns:ds="http://schemas.openxmlformats.org/officeDocument/2006/customXml" ds:itemID="{F391E814-39B7-4991-8ACB-CA2D57E742E9}">
+<ds:datastoreItem xmlns:ds="http://schemas.openxmlformats.org/officeDocument/2006/customXml" ds:itemID="{1DF2F855-25A3-453E-9EF0-F475746C6AA0}">
   <ds:schemaRefs>
     <ds:schemaRef ds:uri="http://schemas.openxmlformats.org/officeDocument/2006/bibliography"/>
   </ds:schemaRefs>
